--- a/Module-7.5/Practice problem-7.5.docx
+++ b/Module-7.5/Practice problem-7.5.docx
@@ -802,6 +802,28 @@
     <w:p>
       <w:pPr>
         <w:pStyle w:val="ListParagraph"/>
+        <w:jc w:val="both"/>
+        <w:rPr>
+          <w:rFonts w:ascii="Times New Roman" w:hAnsi="Times New Roman" w:cs="Times New Roman"/>
+        </w:rPr>
+      </w:pPr>
+    </w:p>
+    <w:p>
+      <w:pPr>
+        <w:pStyle w:val="ListParagraph"/>
+        <w:jc w:val="both"/>
+        <w:rPr>
+          <w:rFonts w:ascii="Times New Roman" w:hAnsi="Times New Roman" w:cs="Times New Roman"/>
+        </w:rPr>
+      </w:pPr>
+    </w:p>
+    <w:p>
+      <w:pPr>
+        <w:pStyle w:val="ListParagraph"/>
+        <w:numPr>
+          <w:ilvl w:val="0"/>
+          <w:numId w:val="1"/>
+        </w:numPr>
         <w:jc w:val="both"/>
         <w:rPr>
           <w:rFonts w:ascii="Times New Roman" w:hAnsi="Times New Roman" w:cs="Times New Roman"/>
